--- a/veriTabaniRapor.docx
+++ b/veriTabaniRapor.docx
@@ -109,73 +109,36 @@
         </w:rPr>
         <w:t>Kocaeli, Turkey</w:t>
       </w:r>
-      <w:r>
+    </w:p>
+    <w:p>
+      <w:pPr>
+        <w:pStyle w:val="Author"/>
+        <w:spacing w:before="5pt" w:beforeAutospacing="1"/>
         <w:rPr>
           <w:sz w:val="18"/>
           <w:szCs w:val="18"/>
         </w:rPr>
-        <w:br/>
-      </w:r>
+      </w:pPr>
       <w:r>
         <w:rPr>
           <w:sz w:val="18"/>
           <w:szCs w:val="18"/>
         </w:rPr>
-        <w:t>irukaemrea@gmail.com</w:t>
-      </w:r>
-    </w:p>
-    <w:p>
-      <w:pPr>
-        <w:pStyle w:val="Author"/>
-        <w:spacing w:before="5pt" w:beforeAutospacing="1"/>
+        <w:br w:type="column"/>
+      </w:r>
+      <w:r>
         <w:rPr>
           <w:sz w:val="18"/>
           <w:szCs w:val="18"/>
         </w:rPr>
-      </w:pPr>
+        <w:t>Melisa Ceylan</w:t>
+      </w:r>
       <w:r>
         <w:rPr>
           <w:sz w:val="18"/>
           <w:szCs w:val="18"/>
         </w:rPr>
-        <w:br w:type="column"/>
-      </w:r>
-      <w:r>
-        <w:rPr>
-          <w:sz w:val="18"/>
-          <w:szCs w:val="18"/>
-        </w:rPr>
-        <w:t>line 1: 2</w:t>
-      </w:r>
-      <w:r>
-        <w:rPr>
-          <w:sz w:val="18"/>
-          <w:szCs w:val="18"/>
-          <w:vertAlign w:val="superscript"/>
-        </w:rPr>
-        <w:t>nd</w:t>
-      </w:r>
-      <w:r>
-        <w:rPr>
-          <w:sz w:val="18"/>
-          <w:szCs w:val="18"/>
-        </w:rPr>
-        <w:t xml:space="preserve"> </w:t>
-      </w:r>
-      <w:r>
-        <w:rPr>
-          <w:sz w:val="18"/>
-          <w:szCs w:val="18"/>
-        </w:rPr>
-        <w:t>Given Name Surname</w:t>
-      </w:r>
-      <w:r>
-        <w:rPr>
-          <w:sz w:val="18"/>
-          <w:szCs w:val="18"/>
-        </w:rPr>
         <w:br/>
-        <w:t xml:space="preserve">line 2: </w:t>
       </w:r>
       <w:r>
         <w:rPr>
@@ -183,7 +146,7 @@
           <w:sz w:val="18"/>
           <w:szCs w:val="18"/>
         </w:rPr>
-        <w:t xml:space="preserve">dept. name of organization </w:t>
+        <w:t>Kocaeli Üniveresitesi</w:t>
       </w:r>
       <w:r>
         <w:rPr>
@@ -195,247 +158,84 @@
       </w:r>
       <w:r>
         <w:rPr>
+          <w:sz w:val="18"/>
+          <w:szCs w:val="18"/>
+        </w:rPr>
+        <w:t>Kocaeli, Turkey</w:t>
+      </w:r>
+      <w:r>
+        <w:rPr>
+          <w:sz w:val="18"/>
+          <w:szCs w:val="18"/>
+        </w:rPr>
+        <w:br/>
+      </w:r>
+    </w:p>
+    <w:p>
+      <w:pPr>
+        <w:pStyle w:val="Author"/>
+        <w:spacing w:before="5pt" w:beforeAutospacing="1"/>
+        <w:rPr>
+          <w:sz w:val="18"/>
+          <w:szCs w:val="18"/>
+        </w:rPr>
+      </w:pPr>
+      <w:r>
+        <w:rPr>
+          <w:sz w:val="18"/>
+          <w:szCs w:val="18"/>
+        </w:rPr>
+        <w:br w:type="column"/>
+      </w:r>
+      <w:r>
+        <w:rPr>
+          <w:sz w:val="18"/>
+          <w:szCs w:val="18"/>
+        </w:rPr>
+        <w:t>Nurdan Safi Akyol</w:t>
+      </w:r>
+      <w:r>
+        <w:rPr>
+          <w:sz w:val="18"/>
+          <w:szCs w:val="18"/>
+        </w:rPr>
+        <w:t xml:space="preserve"> </w:t>
+      </w:r>
+      <w:r>
+        <w:rPr>
+          <w:sz w:val="18"/>
+          <w:szCs w:val="18"/>
+        </w:rPr>
+        <w:br/>
+      </w:r>
+      <w:r>
+        <w:rPr>
+          <w:sz w:val="18"/>
+          <w:szCs w:val="18"/>
+        </w:rPr>
+        <w:t>Kocaeli Üniversitesi</w:t>
+      </w:r>
+      <w:r>
+        <w:rPr>
           <w:i/>
           <w:sz w:val="18"/>
           <w:szCs w:val="18"/>
         </w:rPr>
-        <w:t xml:space="preserve">(of </w:t>
-      </w:r>
-      <w:r>
-        <w:rPr>
-          <w:i/>
-          <w:iCs/>
+        <w:br/>
+      </w:r>
+      <w:r>
+        <w:rPr>
           <w:sz w:val="18"/>
           <w:szCs w:val="18"/>
         </w:rPr>
-        <w:t>Affiliation</w:t>
-      </w:r>
-      <w:r>
-        <w:rPr>
-          <w:i/>
+        <w:t>Kocaeli, Turkey</w:t>
+      </w:r>
+      <w:r>
+        <w:rPr>
           <w:sz w:val="18"/>
           <w:szCs w:val="18"/>
         </w:rPr>
-        <w:t>)</w:t>
-      </w:r>
-      <w:r>
-        <w:rPr>
-          <w:sz w:val="18"/>
-          <w:szCs w:val="18"/>
-        </w:rPr>
         <w:br/>
-        <w:t xml:space="preserve">line 3: </w:t>
-      </w:r>
-      <w:r>
-        <w:rPr>
-          <w:i/>
-          <w:sz w:val="18"/>
-          <w:szCs w:val="18"/>
-        </w:rPr>
-        <w:t xml:space="preserve">name of organization </w:t>
-      </w:r>
-      <w:r>
-        <w:rPr>
-          <w:i/>
-          <w:sz w:val="18"/>
-          <w:szCs w:val="18"/>
-        </w:rPr>
-        <w:br/>
-      </w:r>
-      <w:r>
-        <w:rPr>
-          <w:i/>
-          <w:sz w:val="18"/>
-          <w:szCs w:val="18"/>
-        </w:rPr>
-        <w:t>(of Affiliation)</w:t>
-      </w:r>
-      <w:r>
-        <w:rPr>
-          <w:i/>
-          <w:sz w:val="18"/>
-          <w:szCs w:val="18"/>
-        </w:rPr>
-        <w:br/>
-      </w:r>
-      <w:r>
-        <w:rPr>
-          <w:sz w:val="18"/>
-          <w:szCs w:val="18"/>
-        </w:rPr>
-        <w:t>line 4: City, Country</w:t>
-      </w:r>
-      <w:r>
-        <w:rPr>
-          <w:sz w:val="18"/>
-          <w:szCs w:val="18"/>
-        </w:rPr>
-        <w:br/>
-        <w:t>line 5: email address</w:t>
-      </w:r>
-      <w:r>
-        <w:rPr>
-          <w:sz w:val="18"/>
-          <w:szCs w:val="18"/>
-        </w:rPr>
-        <w:t xml:space="preserve"> or ORCID</w:t>
-      </w:r>
-    </w:p>
-    <w:p>
-      <w:pPr>
-        <w:pStyle w:val="Author"/>
-        <w:spacing w:before="5pt" w:beforeAutospacing="1"/>
-        <w:rPr>
-          <w:sz w:val="18"/>
-          <w:szCs w:val="18"/>
-        </w:rPr>
-      </w:pPr>
-      <w:r>
-        <w:rPr>
-          <w:sz w:val="18"/>
-          <w:szCs w:val="18"/>
-        </w:rPr>
-        <w:br w:type="column"/>
-      </w:r>
-      <w:r>
-        <w:rPr>
-          <w:sz w:val="18"/>
-          <w:szCs w:val="18"/>
-        </w:rPr>
-        <w:t>line 1: 3</w:t>
-      </w:r>
-      <w:r>
-        <w:rPr>
-          <w:sz w:val="18"/>
-          <w:szCs w:val="18"/>
-          <w:vertAlign w:val="superscript"/>
-        </w:rPr>
-        <w:t>rd</w:t>
-      </w:r>
-      <w:r>
-        <w:rPr>
-          <w:sz w:val="18"/>
-          <w:szCs w:val="18"/>
-        </w:rPr>
-        <w:t xml:space="preserve"> </w:t>
-      </w:r>
-      <w:r>
-        <w:rPr>
-          <w:sz w:val="18"/>
-          <w:szCs w:val="18"/>
-        </w:rPr>
-        <w:t>Given Name Surname</w:t>
-      </w:r>
-      <w:r>
-        <w:rPr>
-          <w:sz w:val="18"/>
-          <w:szCs w:val="18"/>
-        </w:rPr>
-        <w:br/>
-        <w:t xml:space="preserve">line 2: </w:t>
-      </w:r>
-      <w:r>
-        <w:rPr>
-          <w:i/>
-          <w:sz w:val="18"/>
-          <w:szCs w:val="18"/>
-        </w:rPr>
-        <w:t xml:space="preserve">dept. name of organization </w:t>
-      </w:r>
-      <w:r>
-        <w:rPr>
-          <w:i/>
-          <w:sz w:val="18"/>
-          <w:szCs w:val="18"/>
-        </w:rPr>
-        <w:br/>
-      </w:r>
-      <w:r>
-        <w:rPr>
-          <w:i/>
-          <w:sz w:val="18"/>
-          <w:szCs w:val="18"/>
-        </w:rPr>
-        <w:t xml:space="preserve">(of </w:t>
-      </w:r>
-      <w:r>
-        <w:rPr>
-          <w:i/>
-          <w:iCs/>
-          <w:sz w:val="18"/>
-          <w:szCs w:val="18"/>
-        </w:rPr>
-        <w:t>Affiliation</w:t>
-      </w:r>
-      <w:r>
-        <w:rPr>
-          <w:i/>
-          <w:sz w:val="18"/>
-          <w:szCs w:val="18"/>
-        </w:rPr>
-        <w:t>)</w:t>
-      </w:r>
-      <w:r>
-        <w:rPr>
-          <w:sz w:val="18"/>
-          <w:szCs w:val="18"/>
-        </w:rPr>
-        <w:br/>
-        <w:t xml:space="preserve">line 3: </w:t>
-      </w:r>
-      <w:r>
-        <w:rPr>
-          <w:i/>
-          <w:sz w:val="18"/>
-          <w:szCs w:val="18"/>
-        </w:rPr>
-        <w:t xml:space="preserve">name of organization </w:t>
-      </w:r>
-      <w:r>
-        <w:rPr>
-          <w:i/>
-          <w:sz w:val="18"/>
-          <w:szCs w:val="18"/>
-        </w:rPr>
-        <w:br/>
-      </w:r>
-      <w:r>
-        <w:rPr>
-          <w:i/>
-          <w:sz w:val="18"/>
-          <w:szCs w:val="18"/>
-        </w:rPr>
-        <w:t>(of Affiliation)</w:t>
-      </w:r>
-      <w:r>
-        <w:rPr>
-          <w:i/>
-          <w:sz w:val="18"/>
-          <w:szCs w:val="18"/>
-        </w:rPr>
-        <w:br/>
-      </w:r>
-      <w:r>
-        <w:rPr>
-          <w:sz w:val="18"/>
-          <w:szCs w:val="18"/>
-        </w:rPr>
-        <w:t>line 4: City, Country</w:t>
-      </w:r>
-      <w:r>
-        <w:rPr>
-          <w:sz w:val="18"/>
-          <w:szCs w:val="18"/>
-        </w:rPr>
-        <w:br/>
-        <w:t>line 5: email address</w:t>
-      </w:r>
-      <w:r>
-        <w:rPr>
-          <w:sz w:val="18"/>
-          <w:szCs w:val="18"/>
-        </w:rPr>
-        <w:t xml:space="preserve"> or ORCID</w:t>
       </w:r>
     </w:p>
     <w:p/>
@@ -492,60 +292,31 @@
           <w:sz w:val="20"/>
           <w:szCs w:val="20"/>
         </w:rPr>
-        <w:t xml:space="preserve">This project is a dershane (private tutoring center) automation system that caters to students preparing for the </w:t>
-      </w:r>
-      <w:proofErr w:type="gramStart"/>
-      <w:r>
-        <w:rPr>
-          <w:i/>
-          <w:iCs/>
+        <w:t>This project is a dershane (private tutoring center) automation system that caters to students preparing for the YKS(University Entrance Exam). PHP has been used as the back-end language.</w:t>
+      </w:r>
+    </w:p>
+    <w:p>
+      <w:pPr>
+        <w:pStyle w:val="Keywords"/>
+        <w:rPr>
           <w:sz w:val="20"/>
           <w:szCs w:val="20"/>
         </w:rPr>
-        <w:t>YKS(</w:t>
-      </w:r>
-      <w:proofErr w:type="gramEnd"/>
-      <w:r>
-        <w:rPr>
-          <w:i/>
-          <w:iCs/>
+      </w:pPr>
+      <w:r>
+        <w:rPr>
           <w:sz w:val="20"/>
           <w:szCs w:val="20"/>
         </w:rPr>
-        <w:t>University Entrance Exam). PHP has been used as the back-end language.</w:t>
-      </w:r>
-    </w:p>
-    <w:p>
-      <w:pPr>
-        <w:pStyle w:val="Keywords"/>
+        <w:t>Keywords—</w:t>
+      </w:r>
+      <w:proofErr w:type="spellStart"/>
+      <w:r>
         <w:rPr>
           <w:sz w:val="20"/>
           <w:szCs w:val="20"/>
         </w:rPr>
-      </w:pPr>
-      <w:r>
-        <w:rPr>
-          <w:sz w:val="20"/>
-          <w:szCs w:val="20"/>
-        </w:rPr>
-        <w:t>Keywords—</w:t>
-      </w:r>
-      <w:proofErr w:type="spellStart"/>
-      <w:proofErr w:type="gramStart"/>
-      <w:r>
-        <w:rPr>
-          <w:sz w:val="20"/>
-          <w:szCs w:val="20"/>
-        </w:rPr>
-        <w:t>Exam,HTML</w:t>
-      </w:r>
-      <w:proofErr w:type="gramEnd"/>
-      <w:r>
-        <w:rPr>
-          <w:sz w:val="20"/>
-          <w:szCs w:val="20"/>
-        </w:rPr>
-        <w:t>,Css,Php,Automation</w:t>
+        <w:t>Exam,HTML,Css,Php,Automation</w:t>
       </w:r>
       <w:proofErr w:type="spellEnd"/>
       <w:r>
@@ -2483,24 +2254,7 @@
           <w:szCs w:val="22"/>
           <w:lang w:val="en-US"/>
         </w:rPr>
-        <w:t xml:space="preserve">CSS      </w:t>
-      </w:r>
-      <w:proofErr w:type="gramStart"/>
-      <w:r>
-        <w:rPr>
-          <w:sz w:val="22"/>
-          <w:szCs w:val="22"/>
-          <w:lang w:val="en-US"/>
-        </w:rPr>
-        <w:t>–</w:t>
-      </w:r>
-      <w:r>
-        <w:rPr>
-          <w:sz w:val="22"/>
-          <w:szCs w:val="22"/>
-          <w:lang w:val="en-US"/>
-        </w:rPr>
-        <w:t xml:space="preserve">  </w:t>
+        <w:t xml:space="preserve">CSS      –  </w:t>
       </w:r>
       <w:proofErr w:type="spellStart"/>
       <w:r>
@@ -2512,7 +2266,6 @@
         <w:t>Sayfaları</w:t>
       </w:r>
       <w:proofErr w:type="spellEnd"/>
-      <w:proofErr w:type="gramEnd"/>
       <w:r>
         <w:rPr>
           <w:sz w:val="22"/>
@@ -3080,7 +2833,6 @@
         <w:t xml:space="preserve"> </w:t>
       </w:r>
       <w:proofErr w:type="spellStart"/>
-      <w:proofErr w:type="gramStart"/>
       <w:r>
         <w:rPr>
           <w:sz w:val="22"/>
@@ -3098,7 +2850,6 @@
         </w:rPr>
         <w:t>..</w:t>
       </w:r>
-      <w:proofErr w:type="gramEnd"/>
     </w:p>
     <w:p>
       <w:pPr>
@@ -3123,22 +2874,7 @@
           <w:lang w:val="en-US"/>
         </w:rPr>
         <w:tab/>
-      </w:r>
-      <w:r>
-        <w:rPr>
-          <w:sz w:val="22"/>
-          <w:szCs w:val="22"/>
-          <w:lang w:val="en-US"/>
-        </w:rPr>
-        <w:t>–</w:t>
-      </w:r>
-      <w:r>
-        <w:rPr>
-          <w:sz w:val="22"/>
-          <w:szCs w:val="22"/>
-          <w:lang w:val="en-US"/>
-        </w:rPr>
-        <w:t xml:space="preserve">   </w:t>
+        <w:t xml:space="preserve">–   </w:t>
       </w:r>
       <w:r>
         <w:rPr>
@@ -3370,32 +3106,7 @@
           <w:lang w:val="en-US"/>
         </w:rPr>
         <w:tab/>
-      </w:r>
-      <w:proofErr w:type="gramStart"/>
-      <w:r>
-        <w:rPr>
-          <w:sz w:val="22"/>
-          <w:szCs w:val="22"/>
-          <w:lang w:val="en-US"/>
-        </w:rPr>
-        <w:t>–</w:t>
-      </w:r>
-      <w:r>
-        <w:rPr>
-          <w:sz w:val="22"/>
-          <w:szCs w:val="22"/>
-          <w:lang w:val="en-US"/>
-        </w:rPr>
-        <w:t xml:space="preserve">  Veri</w:t>
-      </w:r>
-      <w:proofErr w:type="gramEnd"/>
-      <w:r>
-        <w:rPr>
-          <w:sz w:val="22"/>
-          <w:szCs w:val="22"/>
-          <w:lang w:val="en-US"/>
-        </w:rPr>
-        <w:t xml:space="preserve"> </w:t>
+        <w:t xml:space="preserve">–  Veri </w:t>
       </w:r>
       <w:proofErr w:type="spellStart"/>
       <w:r>
@@ -4316,7 +4027,6 @@
         <w:t xml:space="preserve"> </w:t>
       </w:r>
       <w:proofErr w:type="spellStart"/>
-      <w:proofErr w:type="gramStart"/>
       <w:r>
         <w:rPr>
           <w:sz w:val="24"/>
@@ -4325,7 +4035,6 @@
         <w:t>silme,veli</w:t>
       </w:r>
       <w:proofErr w:type="spellEnd"/>
-      <w:proofErr w:type="gramEnd"/>
       <w:r>
         <w:rPr>
           <w:sz w:val="24"/>
@@ -6333,6 +6042,7 @@
     <w:lsdException w:name="Strong" w:qFormat="1"/>
     <w:lsdException w:name="Emphasis" w:qFormat="1"/>
     <w:lsdException w:name="HTML Keyboard" w:semiHidden="1" w:unhideWhenUsed="1"/>
+    <w:lsdException w:name="Normal Table" w:semiHidden="1" w:unhideWhenUsed="1"/>
     <w:lsdException w:name="annotation subject" w:semiHidden="1" w:unhideWhenUsed="1"/>
     <w:lsdException w:name="No List" w:semiHidden="1" w:unhideWhenUsed="1"/>
     <w:lsdException w:name="Outline List 1" w:semiHidden="1" w:unhideWhenUsed="1"/>
@@ -6375,8 +6085,11 @@
     <w:lsdException w:name="Table Contemporary" w:semiHidden="1" w:unhideWhenUsed="1"/>
     <w:lsdException w:name="Table Elegant" w:semiHidden="1" w:unhideWhenUsed="1"/>
     <w:lsdException w:name="Table Professional" w:semiHidden="1" w:unhideWhenUsed="1"/>
+    <w:lsdException w:name="Table Subtle 1" w:semiHidden="1" w:unhideWhenUsed="1"/>
     <w:lsdException w:name="Table Subtle 2" w:semiHidden="1" w:unhideWhenUsed="1"/>
     <w:lsdException w:name="Table Web 1" w:semiHidden="1" w:unhideWhenUsed="1"/>
+    <w:lsdException w:name="Table Web 2" w:semiHidden="1" w:unhideWhenUsed="1"/>
+    <w:lsdException w:name="Table Web 3" w:semiHidden="1" w:unhideWhenUsed="1"/>
     <w:lsdException w:name="Balloon Text" w:semiHidden="1" w:unhideWhenUsed="1"/>
     <w:lsdException w:name="Table Theme" w:semiHidden="1" w:unhideWhenUsed="1"/>
     <w:lsdException w:name="Placeholder Text" w:semiHidden="1" w:uiPriority="99"/>
